--- a/Recipe.docx
+++ b/Recipe.docx
@@ -79,8 +79,6 @@
           <w:rFonts w:ascii="Marck Script" w:hAnsi="Marck Script"/>
           <w:b/>
           <w:bCs/>
-          <w:i/>
-          <w:iCs/>
           <w:sz w:val="40"/>
           <w:szCs w:val="40"/>
           <w:u w:val="single"/>
@@ -91,8 +89,6 @@
           <w:rFonts w:ascii="Marck Script" w:hAnsi="Marck Script"/>
           <w:b/>
           <w:bCs/>
-          <w:i/>
-          <w:iCs/>
           <w:sz w:val="40"/>
           <w:szCs w:val="40"/>
           <w:u w:val="single"/>
@@ -102,26 +98,30 @@
     </w:p>
     <w:tbl>
       <w:tblPr>
-        <w:tblStyle w:val="Gitternetztabelle7farbigAkzent2"/>
+        <w:tblStyle w:val="Listentabelle1hellAkzent2"/>
         <w:tblpPr w:leftFromText="141" w:rightFromText="141" w:vertAnchor="text" w:horzAnchor="margin" w:tblpXSpec="center" w:tblpY="763"/>
-        <w:tblW w:w="0" w:type="auto"/>
+        <w:tblW w:w="14266" w:type="dxa"/>
         <w:tblLook w:val="0480" w:firstRow="0" w:lastRow="0" w:firstColumn="1" w:lastColumn="0" w:noHBand="0" w:noVBand="1"/>
       </w:tblPr>
       <w:tblGrid>
-        <w:gridCol w:w="1631"/>
-        <w:gridCol w:w="4743"/>
+        <w:gridCol w:w="4962"/>
+        <w:gridCol w:w="3969"/>
+        <w:gridCol w:w="5335"/>
       </w:tblGrid>
       <w:tr>
         <w:trPr>
           <w:cnfStyle w:val="000000100000" w:firstRow="0" w:lastRow="0" w:firstColumn="0" w:lastColumn="0" w:oddVBand="0" w:evenVBand="0" w:oddHBand="1" w:evenHBand="0" w:firstRowFirstColumn="0" w:firstRowLastColumn="0" w:lastRowFirstColumn="0" w:lastRowLastColumn="0"/>
-          <w:trHeight w:val="338"/>
+          <w:trHeight w:val="352"/>
         </w:trPr>
         <w:tc>
           <w:tcPr>
             <w:cnfStyle w:val="001000000000" w:firstRow="0" w:lastRow="0" w:firstColumn="1" w:lastColumn="0" w:oddVBand="0" w:evenVBand="0" w:oddHBand="0" w:evenHBand="0" w:firstRowFirstColumn="0" w:firstRowLastColumn="0" w:lastRowFirstColumn="0" w:lastRowLastColumn="0"/>
-            <w:tcW w:w="1631" w:type="dxa"/>
-          </w:tcPr>
-          <w:p>
+            <w:tcW w:w="4962" w:type="dxa"/>
+          </w:tcPr>
+          <w:p>
+            <w:pPr>
+              <w:jc w:val="right"/>
+            </w:pPr>
             <w:r>
               <w:t>100 g</w:t>
             </w:r>
@@ -129,7 +129,17 @@
         </w:tc>
         <w:tc>
           <w:tcPr>
-            <w:tcW w:w="4743" w:type="dxa"/>
+            <w:tcW w:w="3969" w:type="dxa"/>
+          </w:tcPr>
+          <w:p>
+            <w:pPr>
+              <w:cnfStyle w:val="000000100000" w:firstRow="0" w:lastRow="0" w:firstColumn="0" w:lastColumn="0" w:oddVBand="0" w:evenVBand="0" w:oddHBand="1" w:evenHBand="0" w:firstRowFirstColumn="0" w:firstRowLastColumn="0" w:lastRowFirstColumn="0" w:lastRowLastColumn="0"/>
+            </w:pPr>
+          </w:p>
+        </w:tc>
+        <w:tc>
+          <w:tcPr>
+            <w:tcW w:w="5335" w:type="dxa"/>
           </w:tcPr>
           <w:p>
             <w:pPr>
@@ -143,14 +153,17 @@
       </w:tr>
       <w:tr>
         <w:trPr>
-          <w:trHeight w:val="320"/>
+          <w:trHeight w:val="333"/>
         </w:trPr>
         <w:tc>
           <w:tcPr>
             <w:cnfStyle w:val="001000000000" w:firstRow="0" w:lastRow="0" w:firstColumn="1" w:lastColumn="0" w:oddVBand="0" w:evenVBand="0" w:oddHBand="0" w:evenHBand="0" w:firstRowFirstColumn="0" w:firstRowLastColumn="0" w:lastRowFirstColumn="0" w:lastRowLastColumn="0"/>
-            <w:tcW w:w="1631" w:type="dxa"/>
-          </w:tcPr>
-          <w:p>
+            <w:tcW w:w="4962" w:type="dxa"/>
+          </w:tcPr>
+          <w:p>
+            <w:pPr>
+              <w:jc w:val="right"/>
+            </w:pPr>
             <w:r>
               <w:t>3</w:t>
             </w:r>
@@ -158,7 +171,17 @@
         </w:tc>
         <w:tc>
           <w:tcPr>
-            <w:tcW w:w="4743" w:type="dxa"/>
+            <w:tcW w:w="3969" w:type="dxa"/>
+          </w:tcPr>
+          <w:p>
+            <w:pPr>
+              <w:cnfStyle w:val="000000000000" w:firstRow="0" w:lastRow="0" w:firstColumn="0" w:lastColumn="0" w:oddVBand="0" w:evenVBand="0" w:oddHBand="0" w:evenHBand="0" w:firstRowFirstColumn="0" w:firstRowLastColumn="0" w:lastRowFirstColumn="0" w:lastRowLastColumn="0"/>
+            </w:pPr>
+          </w:p>
+        </w:tc>
+        <w:tc>
+          <w:tcPr>
+            <w:tcW w:w="5335" w:type="dxa"/>
           </w:tcPr>
           <w:p>
             <w:pPr>
@@ -173,14 +196,17 @@
       <w:tr>
         <w:trPr>
           <w:cnfStyle w:val="000000100000" w:firstRow="0" w:lastRow="0" w:firstColumn="0" w:lastColumn="0" w:oddVBand="0" w:evenVBand="0" w:oddHBand="1" w:evenHBand="0" w:firstRowFirstColumn="0" w:firstRowLastColumn="0" w:lastRowFirstColumn="0" w:lastRowLastColumn="0"/>
-          <w:trHeight w:val="338"/>
+          <w:trHeight w:val="352"/>
         </w:trPr>
         <w:tc>
           <w:tcPr>
             <w:cnfStyle w:val="001000000000" w:firstRow="0" w:lastRow="0" w:firstColumn="1" w:lastColumn="0" w:oddVBand="0" w:evenVBand="0" w:oddHBand="0" w:evenHBand="0" w:firstRowFirstColumn="0" w:firstRowLastColumn="0" w:lastRowFirstColumn="0" w:lastRowLastColumn="0"/>
-            <w:tcW w:w="1631" w:type="dxa"/>
-          </w:tcPr>
-          <w:p>
+            <w:tcW w:w="4962" w:type="dxa"/>
+          </w:tcPr>
+          <w:p>
+            <w:pPr>
+              <w:jc w:val="right"/>
+            </w:pPr>
             <w:r>
               <w:t>125 g</w:t>
             </w:r>
@@ -188,7 +214,17 @@
         </w:tc>
         <w:tc>
           <w:tcPr>
-            <w:tcW w:w="4743" w:type="dxa"/>
+            <w:tcW w:w="3969" w:type="dxa"/>
+          </w:tcPr>
+          <w:p>
+            <w:pPr>
+              <w:cnfStyle w:val="000000100000" w:firstRow="0" w:lastRow="0" w:firstColumn="0" w:lastColumn="0" w:oddVBand="0" w:evenVBand="0" w:oddHBand="1" w:evenHBand="0" w:firstRowFirstColumn="0" w:firstRowLastColumn="0" w:lastRowFirstColumn="0" w:lastRowLastColumn="0"/>
+            </w:pPr>
+          </w:p>
+        </w:tc>
+        <w:tc>
+          <w:tcPr>
+            <w:tcW w:w="5335" w:type="dxa"/>
           </w:tcPr>
           <w:p>
             <w:pPr>
@@ -202,14 +238,17 @@
       </w:tr>
       <w:tr>
         <w:trPr>
-          <w:trHeight w:val="320"/>
+          <w:trHeight w:val="333"/>
         </w:trPr>
         <w:tc>
           <w:tcPr>
             <w:cnfStyle w:val="001000000000" w:firstRow="0" w:lastRow="0" w:firstColumn="1" w:lastColumn="0" w:oddVBand="0" w:evenVBand="0" w:oddHBand="0" w:evenHBand="0" w:firstRowFirstColumn="0" w:firstRowLastColumn="0" w:lastRowFirstColumn="0" w:lastRowLastColumn="0"/>
-            <w:tcW w:w="1631" w:type="dxa"/>
-          </w:tcPr>
-          <w:p>
+            <w:tcW w:w="4962" w:type="dxa"/>
+          </w:tcPr>
+          <w:p>
+            <w:pPr>
+              <w:jc w:val="right"/>
+            </w:pPr>
             <w:r>
               <w:t xml:space="preserve">1 </w:t>
             </w:r>
@@ -222,7 +261,17 @@
         </w:tc>
         <w:tc>
           <w:tcPr>
-            <w:tcW w:w="4743" w:type="dxa"/>
+            <w:tcW w:w="3969" w:type="dxa"/>
+          </w:tcPr>
+          <w:p>
+            <w:pPr>
+              <w:cnfStyle w:val="000000000000" w:firstRow="0" w:lastRow="0" w:firstColumn="0" w:lastColumn="0" w:oddVBand="0" w:evenVBand="0" w:oddHBand="0" w:evenHBand="0" w:firstRowFirstColumn="0" w:firstRowLastColumn="0" w:lastRowFirstColumn="0" w:lastRowLastColumn="0"/>
+            </w:pPr>
+          </w:p>
+        </w:tc>
+        <w:tc>
+          <w:tcPr>
+            <w:tcW w:w="5335" w:type="dxa"/>
           </w:tcPr>
           <w:p>
             <w:pPr>
@@ -237,14 +286,17 @@
       <w:tr>
         <w:trPr>
           <w:cnfStyle w:val="000000100000" w:firstRow="0" w:lastRow="0" w:firstColumn="0" w:lastColumn="0" w:oddVBand="0" w:evenVBand="0" w:oddHBand="1" w:evenHBand="0" w:firstRowFirstColumn="0" w:firstRowLastColumn="0" w:lastRowFirstColumn="0" w:lastRowLastColumn="0"/>
-          <w:trHeight w:val="338"/>
+          <w:trHeight w:val="352"/>
         </w:trPr>
         <w:tc>
           <w:tcPr>
             <w:cnfStyle w:val="001000000000" w:firstRow="0" w:lastRow="0" w:firstColumn="1" w:lastColumn="0" w:oddVBand="0" w:evenVBand="0" w:oddHBand="0" w:evenHBand="0" w:firstRowFirstColumn="0" w:firstRowLastColumn="0" w:lastRowFirstColumn="0" w:lastRowLastColumn="0"/>
-            <w:tcW w:w="1631" w:type="dxa"/>
-          </w:tcPr>
-          <w:p>
+            <w:tcW w:w="4962" w:type="dxa"/>
+          </w:tcPr>
+          <w:p>
+            <w:pPr>
+              <w:jc w:val="right"/>
+            </w:pPr>
             <w:r>
               <w:t>½ EL</w:t>
             </w:r>
@@ -252,7 +304,17 @@
         </w:tc>
         <w:tc>
           <w:tcPr>
-            <w:tcW w:w="4743" w:type="dxa"/>
+            <w:tcW w:w="3969" w:type="dxa"/>
+          </w:tcPr>
+          <w:p>
+            <w:pPr>
+              <w:cnfStyle w:val="000000100000" w:firstRow="0" w:lastRow="0" w:firstColumn="0" w:lastColumn="0" w:oddVBand="0" w:evenVBand="0" w:oddHBand="1" w:evenHBand="0" w:firstRowFirstColumn="0" w:firstRowLastColumn="0" w:lastRowFirstColumn="0" w:lastRowLastColumn="0"/>
+            </w:pPr>
+          </w:p>
+        </w:tc>
+        <w:tc>
+          <w:tcPr>
+            <w:tcW w:w="5335" w:type="dxa"/>
           </w:tcPr>
           <w:p>
             <w:pPr>
@@ -279,14 +341,17 @@
       </w:tr>
       <w:tr>
         <w:trPr>
-          <w:trHeight w:val="320"/>
+          <w:trHeight w:val="333"/>
         </w:trPr>
         <w:tc>
           <w:tcPr>
             <w:cnfStyle w:val="001000000000" w:firstRow="0" w:lastRow="0" w:firstColumn="1" w:lastColumn="0" w:oddVBand="0" w:evenVBand="0" w:oddHBand="0" w:evenHBand="0" w:firstRowFirstColumn="0" w:firstRowLastColumn="0" w:lastRowFirstColumn="0" w:lastRowLastColumn="0"/>
-            <w:tcW w:w="1631" w:type="dxa"/>
-          </w:tcPr>
-          <w:p>
+            <w:tcW w:w="4962" w:type="dxa"/>
+          </w:tcPr>
+          <w:p>
+            <w:pPr>
+              <w:jc w:val="right"/>
+            </w:pPr>
             <w:r>
               <w:t>1 ½ dl</w:t>
             </w:r>
@@ -294,7 +359,17 @@
         </w:tc>
         <w:tc>
           <w:tcPr>
-            <w:tcW w:w="4743" w:type="dxa"/>
+            <w:tcW w:w="3969" w:type="dxa"/>
+          </w:tcPr>
+          <w:p>
+            <w:pPr>
+              <w:cnfStyle w:val="000000000000" w:firstRow="0" w:lastRow="0" w:firstColumn="0" w:lastColumn="0" w:oddVBand="0" w:evenVBand="0" w:oddHBand="0" w:evenHBand="0" w:firstRowFirstColumn="0" w:firstRowLastColumn="0" w:lastRowFirstColumn="0" w:lastRowLastColumn="0"/>
+            </w:pPr>
+          </w:p>
+        </w:tc>
+        <w:tc>
+          <w:tcPr>
+            <w:tcW w:w="5335" w:type="dxa"/>
           </w:tcPr>
           <w:p>
             <w:pPr>
@@ -309,14 +384,17 @@
       <w:tr>
         <w:trPr>
           <w:cnfStyle w:val="000000100000" w:firstRow="0" w:lastRow="0" w:firstColumn="0" w:lastColumn="0" w:oddVBand="0" w:evenVBand="0" w:oddHBand="1" w:evenHBand="0" w:firstRowFirstColumn="0" w:firstRowLastColumn="0" w:lastRowFirstColumn="0" w:lastRowLastColumn="0"/>
-          <w:trHeight w:val="338"/>
+          <w:trHeight w:val="352"/>
         </w:trPr>
         <w:tc>
           <w:tcPr>
             <w:cnfStyle w:val="001000000000" w:firstRow="0" w:lastRow="0" w:firstColumn="1" w:lastColumn="0" w:oddVBand="0" w:evenVBand="0" w:oddHBand="0" w:evenHBand="0" w:firstRowFirstColumn="0" w:firstRowLastColumn="0" w:lastRowFirstColumn="0" w:lastRowLastColumn="0"/>
-            <w:tcW w:w="1631" w:type="dxa"/>
-          </w:tcPr>
-          <w:p>
+            <w:tcW w:w="4962" w:type="dxa"/>
+          </w:tcPr>
+          <w:p>
+            <w:pPr>
+              <w:jc w:val="right"/>
+            </w:pPr>
             <w:r>
               <w:t>250 g</w:t>
             </w:r>
@@ -324,7 +402,17 @@
         </w:tc>
         <w:tc>
           <w:tcPr>
-            <w:tcW w:w="4743" w:type="dxa"/>
+            <w:tcW w:w="3969" w:type="dxa"/>
+          </w:tcPr>
+          <w:p>
+            <w:pPr>
+              <w:cnfStyle w:val="000000100000" w:firstRow="0" w:lastRow="0" w:firstColumn="0" w:lastColumn="0" w:oddVBand="0" w:evenVBand="0" w:oddHBand="1" w:evenHBand="0" w:firstRowFirstColumn="0" w:firstRowLastColumn="0" w:lastRowFirstColumn="0" w:lastRowLastColumn="0"/>
+            </w:pPr>
+          </w:p>
+        </w:tc>
+        <w:tc>
+          <w:tcPr>
+            <w:tcW w:w="5335" w:type="dxa"/>
           </w:tcPr>
           <w:p>
             <w:pPr>
@@ -340,14 +428,17 @@
       </w:tr>
       <w:tr>
         <w:trPr>
-          <w:trHeight w:val="320"/>
+          <w:trHeight w:val="333"/>
         </w:trPr>
         <w:tc>
           <w:tcPr>
             <w:cnfStyle w:val="001000000000" w:firstRow="0" w:lastRow="0" w:firstColumn="1" w:lastColumn="0" w:oddVBand="0" w:evenVBand="0" w:oddHBand="0" w:evenHBand="0" w:firstRowFirstColumn="0" w:firstRowLastColumn="0" w:lastRowFirstColumn="0" w:lastRowLastColumn="0"/>
-            <w:tcW w:w="1631" w:type="dxa"/>
-          </w:tcPr>
-          <w:p>
+            <w:tcW w:w="4962" w:type="dxa"/>
+          </w:tcPr>
+          <w:p>
+            <w:pPr>
+              <w:jc w:val="right"/>
+            </w:pPr>
             <w:r>
               <w:t>1 EL</w:t>
             </w:r>
@@ -355,7 +446,17 @@
         </w:tc>
         <w:tc>
           <w:tcPr>
-            <w:tcW w:w="4743" w:type="dxa"/>
+            <w:tcW w:w="3969" w:type="dxa"/>
+          </w:tcPr>
+          <w:p>
+            <w:pPr>
+              <w:cnfStyle w:val="000000000000" w:firstRow="0" w:lastRow="0" w:firstColumn="0" w:lastColumn="0" w:oddVBand="0" w:evenVBand="0" w:oddHBand="0" w:evenHBand="0" w:firstRowFirstColumn="0" w:firstRowLastColumn="0" w:lastRowFirstColumn="0" w:lastRowLastColumn="0"/>
+            </w:pPr>
+          </w:p>
+        </w:tc>
+        <w:tc>
+          <w:tcPr>
+            <w:tcW w:w="5335" w:type="dxa"/>
           </w:tcPr>
           <w:p>
             <w:pPr>
@@ -1086,6 +1187,67 @@
     <w:uiPriority w:val="99"/>
     <w:rsid w:val="000C3CA5"/>
   </w:style>
+  <w:style w:type="table" w:styleId="Listentabelle1hellAkzent2">
+    <w:name w:val="List Table 1 Light Accent 2"/>
+    <w:basedOn w:val="NormaleTabelle"/>
+    <w:uiPriority w:val="46"/>
+    <w:rsid w:val="00D42237"/>
+    <w:pPr>
+      <w:spacing w:after="0" w:line="240" w:lineRule="auto"/>
+    </w:pPr>
+    <w:tblPr>
+      <w:tblStyleRowBandSize w:val="1"/>
+      <w:tblStyleColBandSize w:val="1"/>
+    </w:tblPr>
+    <w:tblStylePr w:type="firstRow">
+      <w:rPr>
+        <w:b/>
+        <w:bCs/>
+      </w:rPr>
+      <w:tblPr/>
+      <w:tcPr>
+        <w:tcBorders>
+          <w:bottom w:val="single" w:sz="4" w:space="0" w:color="F4B083" w:themeColor="accent2" w:themeTint="99"/>
+        </w:tcBorders>
+      </w:tcPr>
+    </w:tblStylePr>
+    <w:tblStylePr w:type="lastRow">
+      <w:rPr>
+        <w:b/>
+        <w:bCs/>
+      </w:rPr>
+      <w:tblPr/>
+      <w:tcPr>
+        <w:tcBorders>
+          <w:top w:val="single" w:sz="4" w:space="0" w:color="F4B083" w:themeColor="accent2" w:themeTint="99"/>
+        </w:tcBorders>
+      </w:tcPr>
+    </w:tblStylePr>
+    <w:tblStylePr w:type="firstCol">
+      <w:rPr>
+        <w:b/>
+        <w:bCs/>
+      </w:rPr>
+    </w:tblStylePr>
+    <w:tblStylePr w:type="lastCol">
+      <w:rPr>
+        <w:b/>
+        <w:bCs/>
+      </w:rPr>
+    </w:tblStylePr>
+    <w:tblStylePr w:type="band1Vert">
+      <w:tblPr/>
+      <w:tcPr>
+        <w:shd w:val="clear" w:color="auto" w:fill="FBE4D5" w:themeFill="accent2" w:themeFillTint="33"/>
+      </w:tcPr>
+    </w:tblStylePr>
+    <w:tblStylePr w:type="band1Horz">
+      <w:tblPr/>
+      <w:tcPr>
+        <w:shd w:val="clear" w:color="auto" w:fill="FBE4D5" w:themeFill="accent2" w:themeFillTint="33"/>
+      </w:tcPr>
+    </w:tblStylePr>
+  </w:style>
 </w:styles>
 </file>
 

--- a/Recipe.docx
+++ b/Recipe.docx
@@ -39,7 +39,7 @@
                     <pic:cNvPicPr/>
                   </pic:nvPicPr>
                   <pic:blipFill>
-                    <a:blip r:embed="rId6" cstate="print">
+                    <a:blip r:embed="rId8" cstate="print">
                       <a:extLst>
                         <a:ext uri="{28A0092B-C50C-407E-A947-70E740481C1C}">
                           <a14:useLocalDpi xmlns:a14="http://schemas.microsoft.com/office/drawing/2010/main" val="0"/>
@@ -79,8 +79,8 @@
           <w:rFonts w:ascii="Marck Script" w:hAnsi="Marck Script"/>
           <w:b/>
           <w:bCs/>
-          <w:sz w:val="40"/>
-          <w:szCs w:val="40"/>
+          <w:sz w:val="50"/>
+          <w:szCs w:val="50"/>
           <w:u w:val="single"/>
         </w:rPr>
       </w:pPr>
@@ -89,8 +89,8 @@
           <w:rFonts w:ascii="Marck Script" w:hAnsi="Marck Script"/>
           <w:b/>
           <w:bCs/>
-          <w:sz w:val="40"/>
-          <w:szCs w:val="40"/>
+          <w:sz w:val="50"/>
+          <w:szCs w:val="50"/>
           <w:u w:val="single"/>
         </w:rPr>
         <w:t>Marble ring Cake</w:t>
@@ -483,8 +483,959 @@
       </w:tr>
     </w:tbl>
     <w:p/>
+    <w:p/>
+    <w:p/>
+    <w:p/>
+    <w:p>
+      <w:pPr>
+        <w:pStyle w:val="KeinLeerraum"/>
+        <w:numPr>
+          <w:ilvl w:val="0"/>
+          <w:numId w:val="2"/>
+        </w:numPr>
+        <w:rPr>
+          <w:sz w:val="28"/>
+          <w:szCs w:val="28"/>
+        </w:rPr>
+      </w:pPr>
+      <w:r>
+        <w:rPr>
+          <w:sz w:val="28"/>
+          <w:szCs w:val="28"/>
+        </w:rPr>
+        <w:t>Heat </w:t>
+      </w:r>
+      <w:proofErr w:type="spellStart"/>
+      <w:r>
+        <w:rPr>
+          <w:sz w:val="28"/>
+          <w:szCs w:val="28"/>
+        </w:rPr>
+        <w:t>the</w:t>
+      </w:r>
+      <w:proofErr w:type="spellEnd"/>
+      <w:r>
+        <w:rPr>
+          <w:sz w:val="28"/>
+          <w:szCs w:val="28"/>
+        </w:rPr>
+        <w:t> </w:t>
+      </w:r>
+      <w:proofErr w:type="spellStart"/>
+      <w:r>
+        <w:rPr>
+          <w:sz w:val="28"/>
+          <w:szCs w:val="28"/>
+        </w:rPr>
+        <w:t>butter</w:t>
+      </w:r>
+      <w:proofErr w:type="spellEnd"/>
+      <w:r>
+        <w:rPr>
+          <w:sz w:val="28"/>
+          <w:szCs w:val="28"/>
+        </w:rPr>
+        <w:t> </w:t>
+      </w:r>
+      <w:proofErr w:type="spellStart"/>
+      <w:r>
+        <w:rPr>
+          <w:sz w:val="28"/>
+          <w:szCs w:val="28"/>
+        </w:rPr>
+        <w:t>until</w:t>
+      </w:r>
+      <w:proofErr w:type="spellEnd"/>
+      <w:r>
+        <w:rPr>
+          <w:sz w:val="28"/>
+          <w:szCs w:val="28"/>
+        </w:rPr>
+        <w:t> </w:t>
+      </w:r>
+      <w:proofErr w:type="spellStart"/>
+      <w:r>
+        <w:rPr>
+          <w:sz w:val="28"/>
+          <w:szCs w:val="28"/>
+        </w:rPr>
+        <w:t>it</w:t>
+      </w:r>
+      <w:proofErr w:type="spellEnd"/>
+      <w:r>
+        <w:rPr>
+          <w:sz w:val="28"/>
+          <w:szCs w:val="28"/>
+        </w:rPr>
+        <w:t> </w:t>
+      </w:r>
+      <w:proofErr w:type="spellStart"/>
+      <w:r>
+        <w:rPr>
+          <w:sz w:val="28"/>
+          <w:szCs w:val="28"/>
+        </w:rPr>
+        <w:t>melts</w:t>
+      </w:r>
+      <w:proofErr w:type="spellEnd"/>
+    </w:p>
+    <w:p>
+      <w:pPr>
+        <w:pStyle w:val="KeinLeerraum"/>
+        <w:numPr>
+          <w:ilvl w:val="0"/>
+          <w:numId w:val="2"/>
+        </w:numPr>
+        <w:rPr>
+          <w:sz w:val="28"/>
+          <w:szCs w:val="28"/>
+        </w:rPr>
+      </w:pPr>
+      <w:proofErr w:type="spellStart"/>
+      <w:r>
+        <w:rPr>
+          <w:sz w:val="28"/>
+          <w:szCs w:val="28"/>
+        </w:rPr>
+        <w:t>Froth</w:t>
+      </w:r>
+      <w:proofErr w:type="spellEnd"/>
+      <w:r>
+        <w:rPr>
+          <w:sz w:val="28"/>
+          <w:szCs w:val="28"/>
+        </w:rPr>
+        <w:t> </w:t>
+      </w:r>
+      <w:proofErr w:type="spellStart"/>
+      <w:r>
+        <w:rPr>
+          <w:sz w:val="28"/>
+          <w:szCs w:val="28"/>
+        </w:rPr>
+        <w:t>the</w:t>
+      </w:r>
+      <w:proofErr w:type="spellEnd"/>
+      <w:r>
+        <w:rPr>
+          <w:sz w:val="28"/>
+          <w:szCs w:val="28"/>
+        </w:rPr>
+        <w:t> </w:t>
+      </w:r>
+      <w:proofErr w:type="spellStart"/>
+      <w:r>
+        <w:rPr>
+          <w:sz w:val="28"/>
+          <w:szCs w:val="28"/>
+        </w:rPr>
+        <w:t>melted</w:t>
+      </w:r>
+      <w:proofErr w:type="spellEnd"/>
+      <w:r>
+        <w:rPr>
+          <w:sz w:val="28"/>
+          <w:szCs w:val="28"/>
+        </w:rPr>
+        <w:t> </w:t>
+      </w:r>
+      <w:proofErr w:type="spellStart"/>
+      <w:r>
+        <w:rPr>
+          <w:sz w:val="28"/>
+          <w:szCs w:val="28"/>
+        </w:rPr>
+        <w:t>butter</w:t>
+      </w:r>
+      <w:proofErr w:type="spellEnd"/>
+    </w:p>
+    <w:p>
+      <w:pPr>
+        <w:pStyle w:val="KeinLeerraum"/>
+        <w:numPr>
+          <w:ilvl w:val="0"/>
+          <w:numId w:val="2"/>
+        </w:numPr>
+        <w:rPr>
+          <w:sz w:val="28"/>
+          <w:szCs w:val="28"/>
+        </w:rPr>
+      </w:pPr>
+      <w:r>
+        <w:rPr>
+          <w:sz w:val="28"/>
+          <w:szCs w:val="28"/>
+        </w:rPr>
+        <w:t>Crack </w:t>
+      </w:r>
+      <w:proofErr w:type="spellStart"/>
+      <w:r>
+        <w:rPr>
+          <w:sz w:val="28"/>
+          <w:szCs w:val="28"/>
+        </w:rPr>
+        <w:t>the</w:t>
+      </w:r>
+      <w:proofErr w:type="spellEnd"/>
+      <w:r>
+        <w:rPr>
+          <w:sz w:val="28"/>
+          <w:szCs w:val="28"/>
+        </w:rPr>
+        <w:t> </w:t>
+      </w:r>
+      <w:proofErr w:type="spellStart"/>
+      <w:r>
+        <w:rPr>
+          <w:sz w:val="28"/>
+          <w:szCs w:val="28"/>
+        </w:rPr>
+        <w:t>eggs</w:t>
+      </w:r>
+      <w:proofErr w:type="spellEnd"/>
+      <w:r>
+        <w:rPr>
+          <w:sz w:val="28"/>
+          <w:szCs w:val="28"/>
+        </w:rPr>
+        <w:t> open and </w:t>
+      </w:r>
+      <w:proofErr w:type="spellStart"/>
+      <w:r>
+        <w:rPr>
+          <w:sz w:val="28"/>
+          <w:szCs w:val="28"/>
+        </w:rPr>
+        <w:t>place</w:t>
+      </w:r>
+      <w:proofErr w:type="spellEnd"/>
+      <w:r>
+        <w:rPr>
+          <w:sz w:val="28"/>
+          <w:szCs w:val="28"/>
+        </w:rPr>
+        <w:t> </w:t>
+      </w:r>
+      <w:proofErr w:type="spellStart"/>
+      <w:r>
+        <w:rPr>
+          <w:sz w:val="28"/>
+          <w:szCs w:val="28"/>
+        </w:rPr>
+        <w:t>them</w:t>
+      </w:r>
+      <w:proofErr w:type="spellEnd"/>
+      <w:r>
+        <w:rPr>
+          <w:sz w:val="28"/>
+          <w:szCs w:val="28"/>
+        </w:rPr>
+        <w:t> in </w:t>
+      </w:r>
+      <w:proofErr w:type="spellStart"/>
+      <w:r>
+        <w:rPr>
+          <w:sz w:val="28"/>
+          <w:szCs w:val="28"/>
+        </w:rPr>
+        <w:t>another</w:t>
+      </w:r>
+      <w:proofErr w:type="spellEnd"/>
+      <w:r>
+        <w:rPr>
+          <w:sz w:val="28"/>
+          <w:szCs w:val="28"/>
+        </w:rPr>
+        <w:t> bowl</w:t>
+      </w:r>
+    </w:p>
+    <w:p>
+      <w:pPr>
+        <w:pStyle w:val="KeinLeerraum"/>
+        <w:numPr>
+          <w:ilvl w:val="0"/>
+          <w:numId w:val="2"/>
+        </w:numPr>
+        <w:rPr>
+          <w:sz w:val="28"/>
+          <w:szCs w:val="28"/>
+        </w:rPr>
+      </w:pPr>
+      <w:r>
+        <w:rPr>
+          <w:sz w:val="28"/>
+          <w:szCs w:val="28"/>
+        </w:rPr>
+        <w:t>Add </w:t>
+      </w:r>
+      <w:proofErr w:type="spellStart"/>
+      <w:r>
+        <w:rPr>
+          <w:sz w:val="28"/>
+          <w:szCs w:val="28"/>
+        </w:rPr>
+        <w:t>sugar</w:t>
+      </w:r>
+      <w:proofErr w:type="spellEnd"/>
+      <w:r>
+        <w:rPr>
+          <w:sz w:val="28"/>
+          <w:szCs w:val="28"/>
+        </w:rPr>
+        <w:t> </w:t>
+      </w:r>
+      <w:proofErr w:type="spellStart"/>
+      <w:r>
+        <w:rPr>
+          <w:sz w:val="28"/>
+          <w:szCs w:val="28"/>
+        </w:rPr>
+        <w:t>to</w:t>
+      </w:r>
+      <w:proofErr w:type="spellEnd"/>
+      <w:r>
+        <w:rPr>
+          <w:sz w:val="28"/>
+          <w:szCs w:val="28"/>
+        </w:rPr>
+        <w:t> </w:t>
+      </w:r>
+      <w:proofErr w:type="spellStart"/>
+      <w:r>
+        <w:rPr>
+          <w:sz w:val="28"/>
+          <w:szCs w:val="28"/>
+        </w:rPr>
+        <w:t>the</w:t>
+      </w:r>
+      <w:proofErr w:type="spellEnd"/>
+      <w:r>
+        <w:rPr>
+          <w:sz w:val="28"/>
+          <w:szCs w:val="28"/>
+        </w:rPr>
+        <w:t> </w:t>
+      </w:r>
+      <w:proofErr w:type="spellStart"/>
+      <w:r>
+        <w:rPr>
+          <w:sz w:val="28"/>
+          <w:szCs w:val="28"/>
+        </w:rPr>
+        <w:t>eggs</w:t>
+      </w:r>
+      <w:proofErr w:type="spellEnd"/>
+    </w:p>
+    <w:p>
+      <w:pPr>
+        <w:pStyle w:val="KeinLeerraum"/>
+        <w:numPr>
+          <w:ilvl w:val="0"/>
+          <w:numId w:val="2"/>
+        </w:numPr>
+        <w:rPr>
+          <w:sz w:val="28"/>
+          <w:szCs w:val="28"/>
+        </w:rPr>
+      </w:pPr>
+      <w:r>
+        <w:rPr>
+          <w:sz w:val="28"/>
+          <w:szCs w:val="28"/>
+        </w:rPr>
+        <w:t>Add a </w:t>
+      </w:r>
+      <w:proofErr w:type="spellStart"/>
+      <w:r>
+        <w:rPr>
+          <w:sz w:val="28"/>
+          <w:szCs w:val="28"/>
+        </w:rPr>
+        <w:t>pinch</w:t>
+      </w:r>
+      <w:proofErr w:type="spellEnd"/>
+      <w:r>
+        <w:rPr>
+          <w:sz w:val="28"/>
+          <w:szCs w:val="28"/>
+        </w:rPr>
+        <w:t> </w:t>
+      </w:r>
+      <w:proofErr w:type="spellStart"/>
+      <w:r>
+        <w:rPr>
+          <w:sz w:val="28"/>
+          <w:szCs w:val="28"/>
+        </w:rPr>
+        <w:t>of</w:t>
+      </w:r>
+      <w:proofErr w:type="spellEnd"/>
+      <w:r>
+        <w:rPr>
+          <w:sz w:val="28"/>
+          <w:szCs w:val="28"/>
+        </w:rPr>
+        <w:t> </w:t>
+      </w:r>
+      <w:proofErr w:type="spellStart"/>
+      <w:r>
+        <w:rPr>
+          <w:sz w:val="28"/>
+          <w:szCs w:val="28"/>
+        </w:rPr>
+        <w:t>salt</w:t>
+      </w:r>
+      <w:proofErr w:type="spellEnd"/>
+      <w:r>
+        <w:rPr>
+          <w:sz w:val="28"/>
+          <w:szCs w:val="28"/>
+        </w:rPr>
+        <w:t> </w:t>
+      </w:r>
+      <w:proofErr w:type="spellStart"/>
+      <w:r>
+        <w:rPr>
+          <w:sz w:val="28"/>
+          <w:szCs w:val="28"/>
+        </w:rPr>
+        <w:t>into</w:t>
+      </w:r>
+      <w:proofErr w:type="spellEnd"/>
+      <w:r>
+        <w:rPr>
+          <w:sz w:val="28"/>
+          <w:szCs w:val="28"/>
+        </w:rPr>
+        <w:t> </w:t>
+      </w:r>
+      <w:proofErr w:type="spellStart"/>
+      <w:r>
+        <w:rPr>
+          <w:sz w:val="28"/>
+          <w:szCs w:val="28"/>
+        </w:rPr>
+        <w:t>the</w:t>
+      </w:r>
+      <w:proofErr w:type="spellEnd"/>
+      <w:r>
+        <w:rPr>
+          <w:sz w:val="28"/>
+          <w:szCs w:val="28"/>
+        </w:rPr>
+        <w:t> bowl</w:t>
+      </w:r>
+    </w:p>
+    <w:p>
+      <w:pPr>
+        <w:pStyle w:val="KeinLeerraum"/>
+        <w:numPr>
+          <w:ilvl w:val="0"/>
+          <w:numId w:val="2"/>
+        </w:numPr>
+        <w:rPr>
+          <w:sz w:val="28"/>
+          <w:szCs w:val="28"/>
+        </w:rPr>
+      </w:pPr>
+      <w:r>
+        <w:rPr>
+          <w:sz w:val="28"/>
+          <w:szCs w:val="28"/>
+        </w:rPr>
+        <w:t>Do </w:t>
+      </w:r>
+      <w:proofErr w:type="spellStart"/>
+      <w:r>
+        <w:rPr>
+          <w:sz w:val="28"/>
+          <w:szCs w:val="28"/>
+        </w:rPr>
+        <w:t>the</w:t>
+      </w:r>
+      <w:proofErr w:type="spellEnd"/>
+      <w:r>
+        <w:rPr>
+          <w:sz w:val="28"/>
+          <w:szCs w:val="28"/>
+        </w:rPr>
+        <w:t> same </w:t>
+      </w:r>
+      <w:proofErr w:type="spellStart"/>
+      <w:r>
+        <w:rPr>
+          <w:sz w:val="28"/>
+          <w:szCs w:val="28"/>
+        </w:rPr>
+        <w:t>with</w:t>
+      </w:r>
+      <w:proofErr w:type="spellEnd"/>
+      <w:r>
+        <w:rPr>
+          <w:sz w:val="28"/>
+          <w:szCs w:val="28"/>
+        </w:rPr>
+        <w:t> </w:t>
+      </w:r>
+      <w:proofErr w:type="spellStart"/>
+      <w:r>
+        <w:rPr>
+          <w:sz w:val="28"/>
+          <w:szCs w:val="28"/>
+        </w:rPr>
+        <w:t>baking</w:t>
+      </w:r>
+      <w:proofErr w:type="spellEnd"/>
+      <w:r>
+        <w:rPr>
+          <w:sz w:val="28"/>
+          <w:szCs w:val="28"/>
+        </w:rPr>
+        <w:t> </w:t>
+      </w:r>
+      <w:proofErr w:type="spellStart"/>
+      <w:r>
+        <w:rPr>
+          <w:sz w:val="28"/>
+          <w:szCs w:val="28"/>
+        </w:rPr>
+        <w:t>powder</w:t>
+      </w:r>
+      <w:proofErr w:type="spellEnd"/>
+      <w:r>
+        <w:rPr>
+          <w:sz w:val="28"/>
+          <w:szCs w:val="28"/>
+        </w:rPr>
+        <w:t>, </w:t>
+      </w:r>
+      <w:proofErr w:type="spellStart"/>
+      <w:r>
+        <w:rPr>
+          <w:sz w:val="28"/>
+          <w:szCs w:val="28"/>
+        </w:rPr>
+        <w:t>vanilla</w:t>
+      </w:r>
+      <w:proofErr w:type="spellEnd"/>
+      <w:r>
+        <w:rPr>
+          <w:sz w:val="28"/>
+          <w:szCs w:val="28"/>
+        </w:rPr>
+        <w:t> </w:t>
+      </w:r>
+      <w:proofErr w:type="spellStart"/>
+      <w:r>
+        <w:rPr>
+          <w:sz w:val="28"/>
+          <w:szCs w:val="28"/>
+        </w:rPr>
+        <w:t>sugar</w:t>
+      </w:r>
+      <w:proofErr w:type="spellEnd"/>
+      <w:r>
+        <w:rPr>
+          <w:sz w:val="28"/>
+          <w:szCs w:val="28"/>
+        </w:rPr>
+        <w:t>,</w:t>
+      </w:r>
+      <w:r>
+        <w:rPr>
+          <w:sz w:val="28"/>
+          <w:szCs w:val="28"/>
+        </w:rPr>
+        <w:t xml:space="preserve"> </w:t>
+      </w:r>
+      <w:r>
+        <w:rPr>
+          <w:sz w:val="28"/>
+          <w:szCs w:val="28"/>
+        </w:rPr>
+        <w:t>Milk and</w:t>
+      </w:r>
+      <w:r>
+        <w:rPr>
+          <w:sz w:val="28"/>
+          <w:szCs w:val="28"/>
+        </w:rPr>
+        <w:t xml:space="preserve"> </w:t>
+      </w:r>
+      <w:proofErr w:type="spellStart"/>
+      <w:r>
+        <w:rPr>
+          <w:sz w:val="28"/>
+          <w:szCs w:val="28"/>
+        </w:rPr>
+        <w:t>Flour</w:t>
+      </w:r>
+      <w:proofErr w:type="spellEnd"/>
+    </w:p>
+    <w:p>
+      <w:pPr>
+        <w:pStyle w:val="KeinLeerraum"/>
+        <w:numPr>
+          <w:ilvl w:val="0"/>
+          <w:numId w:val="2"/>
+        </w:numPr>
+        <w:rPr>
+          <w:sz w:val="28"/>
+          <w:szCs w:val="28"/>
+        </w:rPr>
+      </w:pPr>
+      <w:r>
+        <w:rPr>
+          <w:sz w:val="28"/>
+          <w:szCs w:val="28"/>
+        </w:rPr>
+        <w:t>Then put everything together and mix until the mass becomes lighter</w:t>
+      </w:r>
+    </w:p>
+    <w:p>
+      <w:pPr>
+        <w:pStyle w:val="KeinLeerraum"/>
+        <w:numPr>
+          <w:ilvl w:val="0"/>
+          <w:numId w:val="2"/>
+        </w:numPr>
+        <w:rPr>
+          <w:sz w:val="28"/>
+          <w:szCs w:val="28"/>
+        </w:rPr>
+      </w:pPr>
+      <w:r>
+        <w:rPr>
+          <w:sz w:val="28"/>
+          <w:szCs w:val="28"/>
+        </w:rPr>
+        <w:t>Grease </w:t>
+      </w:r>
+      <w:proofErr w:type="spellStart"/>
+      <w:r>
+        <w:rPr>
+          <w:sz w:val="28"/>
+          <w:szCs w:val="28"/>
+        </w:rPr>
+        <w:t>the</w:t>
+      </w:r>
+      <w:proofErr w:type="spellEnd"/>
+      <w:r>
+        <w:rPr>
+          <w:sz w:val="28"/>
+          <w:szCs w:val="28"/>
+        </w:rPr>
+        <w:t> </w:t>
+      </w:r>
+      <w:proofErr w:type="spellStart"/>
+      <w:r>
+        <w:rPr>
+          <w:sz w:val="28"/>
+          <w:szCs w:val="28"/>
+        </w:rPr>
+        <w:t>pan</w:t>
+      </w:r>
+      <w:proofErr w:type="spellEnd"/>
+      <w:r>
+        <w:rPr>
+          <w:sz w:val="28"/>
+          <w:szCs w:val="28"/>
+        </w:rPr>
+        <w:t> and </w:t>
+      </w:r>
+      <w:proofErr w:type="spellStart"/>
+      <w:r>
+        <w:rPr>
+          <w:sz w:val="28"/>
+          <w:szCs w:val="28"/>
+        </w:rPr>
+        <w:t>evenly</w:t>
+      </w:r>
+      <w:proofErr w:type="spellEnd"/>
+      <w:r>
+        <w:rPr>
+          <w:sz w:val="28"/>
+          <w:szCs w:val="28"/>
+        </w:rPr>
+        <w:t> </w:t>
+      </w:r>
+      <w:proofErr w:type="spellStart"/>
+      <w:r>
+        <w:rPr>
+          <w:sz w:val="28"/>
+          <w:szCs w:val="28"/>
+        </w:rPr>
+        <w:t>distribute</w:t>
+      </w:r>
+      <w:proofErr w:type="spellEnd"/>
+      <w:r>
+        <w:rPr>
+          <w:sz w:val="28"/>
+          <w:szCs w:val="28"/>
+        </w:rPr>
+        <w:t> </w:t>
+      </w:r>
+      <w:proofErr w:type="spellStart"/>
+      <w:r>
+        <w:rPr>
+          <w:sz w:val="28"/>
+          <w:szCs w:val="28"/>
+        </w:rPr>
+        <w:t>flour</w:t>
+      </w:r>
+      <w:proofErr w:type="spellEnd"/>
+      <w:r>
+        <w:rPr>
+          <w:sz w:val="28"/>
+          <w:szCs w:val="28"/>
+        </w:rPr>
+        <w:t> in </w:t>
+      </w:r>
+      <w:proofErr w:type="spellStart"/>
+      <w:r>
+        <w:rPr>
+          <w:sz w:val="28"/>
+          <w:szCs w:val="28"/>
+        </w:rPr>
+        <w:t>it</w:t>
+      </w:r>
+      <w:proofErr w:type="spellEnd"/>
+    </w:p>
+    <w:p>
+      <w:pPr>
+        <w:pStyle w:val="KeinLeerraum"/>
+        <w:numPr>
+          <w:ilvl w:val="0"/>
+          <w:numId w:val="2"/>
+        </w:numPr>
+        <w:rPr>
+          <w:sz w:val="28"/>
+          <w:szCs w:val="28"/>
+        </w:rPr>
+      </w:pPr>
+      <w:r>
+        <w:rPr>
+          <w:sz w:val="28"/>
+          <w:szCs w:val="28"/>
+        </w:rPr>
+        <w:t>Add </w:t>
+      </w:r>
+      <w:proofErr w:type="spellStart"/>
+      <w:r>
+        <w:rPr>
+          <w:sz w:val="28"/>
+          <w:szCs w:val="28"/>
+        </w:rPr>
+        <w:t>cocoa</w:t>
+      </w:r>
+      <w:proofErr w:type="spellEnd"/>
+      <w:r>
+        <w:rPr>
+          <w:sz w:val="28"/>
+          <w:szCs w:val="28"/>
+        </w:rPr>
+        <w:t> </w:t>
+      </w:r>
+      <w:proofErr w:type="spellStart"/>
+      <w:r>
+        <w:rPr>
+          <w:sz w:val="28"/>
+          <w:szCs w:val="28"/>
+        </w:rPr>
+        <w:t>powder</w:t>
+      </w:r>
+      <w:proofErr w:type="spellEnd"/>
+      <w:r>
+        <w:rPr>
+          <w:sz w:val="28"/>
+          <w:szCs w:val="28"/>
+        </w:rPr>
+        <w:t> </w:t>
+      </w:r>
+      <w:proofErr w:type="spellStart"/>
+      <w:r>
+        <w:rPr>
+          <w:sz w:val="28"/>
+          <w:szCs w:val="28"/>
+        </w:rPr>
+        <w:t>to</w:t>
+      </w:r>
+      <w:proofErr w:type="spellEnd"/>
+      <w:r>
+        <w:rPr>
+          <w:sz w:val="28"/>
+          <w:szCs w:val="28"/>
+        </w:rPr>
+        <w:t> half </w:t>
+      </w:r>
+      <w:proofErr w:type="spellStart"/>
+      <w:r>
+        <w:rPr>
+          <w:sz w:val="28"/>
+          <w:szCs w:val="28"/>
+        </w:rPr>
+        <w:t>of</w:t>
+      </w:r>
+      <w:proofErr w:type="spellEnd"/>
+      <w:r>
+        <w:rPr>
+          <w:sz w:val="28"/>
+          <w:szCs w:val="28"/>
+        </w:rPr>
+        <w:t> </w:t>
+      </w:r>
+      <w:proofErr w:type="spellStart"/>
+      <w:r>
+        <w:rPr>
+          <w:sz w:val="28"/>
+          <w:szCs w:val="28"/>
+        </w:rPr>
+        <w:t>the</w:t>
+      </w:r>
+      <w:proofErr w:type="spellEnd"/>
+      <w:r>
+        <w:rPr>
+          <w:sz w:val="28"/>
+          <w:szCs w:val="28"/>
+        </w:rPr>
+        <w:t> </w:t>
+      </w:r>
+      <w:proofErr w:type="spellStart"/>
+      <w:r>
+        <w:rPr>
+          <w:sz w:val="28"/>
+          <w:szCs w:val="28"/>
+        </w:rPr>
+        <w:t>mixture</w:t>
+      </w:r>
+      <w:proofErr w:type="spellEnd"/>
+      <w:r>
+        <w:rPr>
+          <w:sz w:val="28"/>
+          <w:szCs w:val="28"/>
+        </w:rPr>
+        <w:t> and mix </w:t>
+      </w:r>
+      <w:proofErr w:type="spellStart"/>
+      <w:r>
+        <w:rPr>
+          <w:sz w:val="28"/>
+          <w:szCs w:val="28"/>
+        </w:rPr>
+        <w:t>it</w:t>
+      </w:r>
+      <w:proofErr w:type="spellEnd"/>
+      <w:r>
+        <w:rPr>
+          <w:sz w:val="28"/>
+          <w:szCs w:val="28"/>
+        </w:rPr>
+        <w:t> </w:t>
+      </w:r>
+      <w:proofErr w:type="spellStart"/>
+      <w:r>
+        <w:rPr>
+          <w:sz w:val="28"/>
+          <w:szCs w:val="28"/>
+        </w:rPr>
+        <w:t>well</w:t>
+      </w:r>
+      <w:proofErr w:type="spellEnd"/>
+    </w:p>
+    <w:p>
+      <w:pPr>
+        <w:pStyle w:val="KeinLeerraum"/>
+        <w:numPr>
+          <w:ilvl w:val="0"/>
+          <w:numId w:val="2"/>
+        </w:numPr>
+      </w:pPr>
+      <w:r>
+        <w:rPr>
+          <w:sz w:val="28"/>
+          <w:szCs w:val="28"/>
+        </w:rPr>
+        <w:t>Bake in the lower half of the oven for 40 - 45 minutes at 180 degrees</w:t>
+      </w:r>
+    </w:p>
+    <w:p/>
+    <w:p>
+      <w:r>
+        <w:rPr>
+          <w:noProof/>
+        </w:rPr>
+        <w:drawing>
+          <wp:anchor distT="0" distB="0" distL="114300" distR="114300" simplePos="0" relativeHeight="251659264" behindDoc="0" locked="0" layoutInCell="1" allowOverlap="1" wp14:anchorId="37C5811D" wp14:editId="4E20BC3A">
+            <wp:simplePos x="0" y="0"/>
+            <wp:positionH relativeFrom="column">
+              <wp:posOffset>-520065</wp:posOffset>
+            </wp:positionH>
+            <wp:positionV relativeFrom="paragraph">
+              <wp:posOffset>173008</wp:posOffset>
+            </wp:positionV>
+            <wp:extent cx="6828064" cy="3145222"/>
+            <wp:effectExtent l="0" t="0" r="0" b="0"/>
+            <wp:wrapNone/>
+            <wp:docPr id="2" name="Grafik 2"/>
+            <wp:cNvGraphicFramePr>
+              <a:graphicFrameLocks xmlns:a="http://schemas.openxmlformats.org/drawingml/2006/main" noChangeAspect="1"/>
+            </wp:cNvGraphicFramePr>
+            <a:graphic xmlns:a="http://schemas.openxmlformats.org/drawingml/2006/main">
+              <a:graphicData uri="http://schemas.openxmlformats.org/drawingml/2006/picture">
+                <pic:pic xmlns:pic="http://schemas.openxmlformats.org/drawingml/2006/picture">
+                  <pic:nvPicPr>
+                    <pic:cNvPr id="0" name="Picture 1"/>
+                    <pic:cNvPicPr>
+                      <a:picLocks noChangeAspect="1" noChangeArrowheads="1"/>
+                    </pic:cNvPicPr>
+                  </pic:nvPicPr>
+                  <pic:blipFill>
+                    <a:blip r:embed="rId9" cstate="print">
+                      <a:extLst>
+                        <a:ext uri="{28A0092B-C50C-407E-A947-70E740481C1C}">
+                          <a14:useLocalDpi xmlns:a14="http://schemas.microsoft.com/office/drawing/2010/main" val="0"/>
+                        </a:ext>
+                      </a:extLst>
+                    </a:blip>
+                    <a:srcRect/>
+                    <a:stretch>
+                      <a:fillRect/>
+                    </a:stretch>
+                  </pic:blipFill>
+                  <pic:spPr bwMode="auto">
+                    <a:xfrm>
+                      <a:off x="0" y="0"/>
+                      <a:ext cx="6828064" cy="3145222"/>
+                    </a:xfrm>
+                    <a:prstGeom prst="rect">
+                      <a:avLst/>
+                    </a:prstGeom>
+                    <a:noFill/>
+                    <a:ln>
+                      <a:noFill/>
+                    </a:ln>
+                    <a:effectLst>
+                      <a:softEdge rad="127000"/>
+                    </a:effectLst>
+                  </pic:spPr>
+                </pic:pic>
+              </a:graphicData>
+            </a:graphic>
+            <wp14:sizeRelH relativeFrom="margin">
+              <wp14:pctWidth>0</wp14:pctWidth>
+            </wp14:sizeRelH>
+            <wp14:sizeRelV relativeFrom="margin">
+              <wp14:pctHeight>0</wp14:pctHeight>
+            </wp14:sizeRelV>
+          </wp:anchor>
+        </w:drawing>
+      </w:r>
+    </w:p>
+    <w:p/>
+    <w:p/>
+    <w:p/>
     <w:sectPr>
-      <w:headerReference w:type="default" r:id="rId7"/>
+      <w:headerReference w:type="default" r:id="rId10"/>
       <w:pgSz w:w="11906" w:h="16838"/>
       <w:pgMar w:top="1417" w:right="1417" w:bottom="1134" w:left="1417" w:header="708" w:footer="708" w:gutter="0"/>
       <w:cols w:space="708"/>
@@ -557,6 +1508,192 @@
     </w:pPr>
   </w:p>
 </w:hdr>
+</file>
+
+<file path=word/numbering.xml><?xml version="1.0" encoding="utf-8"?>
+<w:numbering xmlns:wpc="http://schemas.microsoft.com/office/word/2010/wordprocessingCanvas" xmlns:cx="http://schemas.microsoft.com/office/drawing/2014/chartex" xmlns:cx1="http://schemas.microsoft.com/office/drawing/2015/9/8/chartex" xmlns:cx2="http://schemas.microsoft.com/office/drawing/2015/10/21/chartex" xmlns:cx3="http://schemas.microsoft.com/office/drawing/2016/5/9/chartex" xmlns:cx4="http://schemas.microsoft.com/office/drawing/2016/5/10/chartex" xmlns:cx5="http://schemas.microsoft.com/office/drawing/2016/5/11/chartex" xmlns:cx6="http://schemas.microsoft.com/office/drawing/2016/5/12/chartex" xmlns:cx7="http://schemas.microsoft.com/office/drawing/2016/5/13/chartex" xmlns:cx8="http://schemas.microsoft.com/office/drawing/2016/5/14/chartex" xmlns:mc="http://schemas.openxmlformats.org/markup-compatibility/2006" xmlns:aink="http://schemas.microsoft.com/office/drawing/2016/ink" xmlns:am3d="http://schemas.microsoft.com/office/drawing/2017/model3d" xmlns:o="urn:schemas-microsoft-com:office:office" xmlns:r="http://schemas.openxmlformats.org/officeDocument/2006/relationships" xmlns:m="http://schemas.openxmlformats.org/officeDocument/2006/math" xmlns:v="urn:schemas-microsoft-com:vml" xmlns:wp14="http://schemas.microsoft.com/office/word/2010/wordprocessingDrawing" xmlns:wp="http://schemas.openxmlformats.org/drawingml/2006/wordprocessingDrawing" xmlns:w10="urn:schemas-microsoft-com:office:word" xmlns:w="http://schemas.openxmlformats.org/wordprocessingml/2006/main" xmlns:w14="http://schemas.microsoft.com/office/word/2010/wordml" xmlns:w15="http://schemas.microsoft.com/office/word/2012/wordml" xmlns:w16cex="http://schemas.microsoft.com/office/word/2018/wordml/cex" xmlns:w16cid="http://schemas.microsoft.com/office/word/2016/wordml/cid" xmlns:w16="http://schemas.microsoft.com/office/word/2018/wordml" xmlns:w16se="http://schemas.microsoft.com/office/word/2015/wordml/symex" xmlns:wpg="http://schemas.microsoft.com/office/word/2010/wordprocessingGroup" xmlns:wpi="http://schemas.microsoft.com/office/word/2010/wordprocessingInk" xmlns:wne="http://schemas.microsoft.com/office/word/2006/wordml" xmlns:wps="http://schemas.microsoft.com/office/word/2010/wordprocessingShape" mc:Ignorable="w14 w15 w16se w16cid w16 w16cex wp14">
+  <w:abstractNum w:abstractNumId="0" w15:restartNumberingAfterBreak="0">
+    <w:nsid w:val="17A422A0"/>
+    <w:multiLevelType w:val="hybridMultilevel"/>
+    <w:tmpl w:val="FD98530C"/>
+    <w:lvl w:ilvl="0" w:tplc="0807000F">
+      <w:start w:val="1"/>
+      <w:numFmt w:val="decimal"/>
+      <w:lvlText w:val="%1."/>
+      <w:lvlJc w:val="left"/>
+      <w:pPr>
+        <w:ind w:left="360" w:hanging="360"/>
+      </w:pPr>
+      <w:rPr>
+        <w:rFonts w:hint="default"/>
+      </w:rPr>
+    </w:lvl>
+    <w:lvl w:ilvl="1" w:tplc="08070019" w:tentative="1">
+      <w:start w:val="1"/>
+      <w:numFmt w:val="lowerLetter"/>
+      <w:lvlText w:val="%2."/>
+      <w:lvlJc w:val="left"/>
+      <w:pPr>
+        <w:ind w:left="1298" w:hanging="360"/>
+      </w:pPr>
+    </w:lvl>
+    <w:lvl w:ilvl="2" w:tplc="0807001B" w:tentative="1">
+      <w:start w:val="1"/>
+      <w:numFmt w:val="lowerRoman"/>
+      <w:lvlText w:val="%3."/>
+      <w:lvlJc w:val="right"/>
+      <w:pPr>
+        <w:ind w:left="2018" w:hanging="180"/>
+      </w:pPr>
+    </w:lvl>
+    <w:lvl w:ilvl="3" w:tplc="0807000F" w:tentative="1">
+      <w:start w:val="1"/>
+      <w:numFmt w:val="decimal"/>
+      <w:lvlText w:val="%4."/>
+      <w:lvlJc w:val="left"/>
+      <w:pPr>
+        <w:ind w:left="2738" w:hanging="360"/>
+      </w:pPr>
+    </w:lvl>
+    <w:lvl w:ilvl="4" w:tplc="08070019" w:tentative="1">
+      <w:start w:val="1"/>
+      <w:numFmt w:val="lowerLetter"/>
+      <w:lvlText w:val="%5."/>
+      <w:lvlJc w:val="left"/>
+      <w:pPr>
+        <w:ind w:left="3458" w:hanging="360"/>
+      </w:pPr>
+    </w:lvl>
+    <w:lvl w:ilvl="5" w:tplc="0807001B" w:tentative="1">
+      <w:start w:val="1"/>
+      <w:numFmt w:val="lowerRoman"/>
+      <w:lvlText w:val="%6."/>
+      <w:lvlJc w:val="right"/>
+      <w:pPr>
+        <w:ind w:left="4178" w:hanging="180"/>
+      </w:pPr>
+    </w:lvl>
+    <w:lvl w:ilvl="6" w:tplc="0807000F" w:tentative="1">
+      <w:start w:val="1"/>
+      <w:numFmt w:val="decimal"/>
+      <w:lvlText w:val="%7."/>
+      <w:lvlJc w:val="left"/>
+      <w:pPr>
+        <w:ind w:left="4898" w:hanging="360"/>
+      </w:pPr>
+    </w:lvl>
+    <w:lvl w:ilvl="7" w:tplc="08070019" w:tentative="1">
+      <w:start w:val="1"/>
+      <w:numFmt w:val="lowerLetter"/>
+      <w:lvlText w:val="%8."/>
+      <w:lvlJc w:val="left"/>
+      <w:pPr>
+        <w:ind w:left="5618" w:hanging="360"/>
+      </w:pPr>
+    </w:lvl>
+    <w:lvl w:ilvl="8" w:tplc="0807001B" w:tentative="1">
+      <w:start w:val="1"/>
+      <w:numFmt w:val="lowerRoman"/>
+      <w:lvlText w:val="%9."/>
+      <w:lvlJc w:val="right"/>
+      <w:pPr>
+        <w:ind w:left="6338" w:hanging="180"/>
+      </w:pPr>
+    </w:lvl>
+  </w:abstractNum>
+  <w:abstractNum w:abstractNumId="1" w15:restartNumberingAfterBreak="0">
+    <w:nsid w:val="6E60370B"/>
+    <w:multiLevelType w:val="hybridMultilevel"/>
+    <w:tmpl w:val="DD20D3F4"/>
+    <w:lvl w:ilvl="0" w:tplc="0807000F">
+      <w:start w:val="1"/>
+      <w:numFmt w:val="decimal"/>
+      <w:lvlText w:val="%1."/>
+      <w:lvlJc w:val="left"/>
+      <w:pPr>
+        <w:ind w:left="720" w:hanging="360"/>
+      </w:pPr>
+    </w:lvl>
+    <w:lvl w:ilvl="1" w:tplc="08070019" w:tentative="1">
+      <w:start w:val="1"/>
+      <w:numFmt w:val="lowerLetter"/>
+      <w:lvlText w:val="%2."/>
+      <w:lvlJc w:val="left"/>
+      <w:pPr>
+        <w:ind w:left="1440" w:hanging="360"/>
+      </w:pPr>
+    </w:lvl>
+    <w:lvl w:ilvl="2" w:tplc="0807001B" w:tentative="1">
+      <w:start w:val="1"/>
+      <w:numFmt w:val="lowerRoman"/>
+      <w:lvlText w:val="%3."/>
+      <w:lvlJc w:val="right"/>
+      <w:pPr>
+        <w:ind w:left="2160" w:hanging="180"/>
+      </w:pPr>
+    </w:lvl>
+    <w:lvl w:ilvl="3" w:tplc="0807000F" w:tentative="1">
+      <w:start w:val="1"/>
+      <w:numFmt w:val="decimal"/>
+      <w:lvlText w:val="%4."/>
+      <w:lvlJc w:val="left"/>
+      <w:pPr>
+        <w:ind w:left="2880" w:hanging="360"/>
+      </w:pPr>
+    </w:lvl>
+    <w:lvl w:ilvl="4" w:tplc="08070019" w:tentative="1">
+      <w:start w:val="1"/>
+      <w:numFmt w:val="lowerLetter"/>
+      <w:lvlText w:val="%5."/>
+      <w:lvlJc w:val="left"/>
+      <w:pPr>
+        <w:ind w:left="3600" w:hanging="360"/>
+      </w:pPr>
+    </w:lvl>
+    <w:lvl w:ilvl="5" w:tplc="0807001B" w:tentative="1">
+      <w:start w:val="1"/>
+      <w:numFmt w:val="lowerRoman"/>
+      <w:lvlText w:val="%6."/>
+      <w:lvlJc w:val="right"/>
+      <w:pPr>
+        <w:ind w:left="4320" w:hanging="180"/>
+      </w:pPr>
+    </w:lvl>
+    <w:lvl w:ilvl="6" w:tplc="0807000F" w:tentative="1">
+      <w:start w:val="1"/>
+      <w:numFmt w:val="decimal"/>
+      <w:lvlText w:val="%7."/>
+      <w:lvlJc w:val="left"/>
+      <w:pPr>
+        <w:ind w:left="5040" w:hanging="360"/>
+      </w:pPr>
+    </w:lvl>
+    <w:lvl w:ilvl="7" w:tplc="08070019" w:tentative="1">
+      <w:start w:val="1"/>
+      <w:numFmt w:val="lowerLetter"/>
+      <w:lvlText w:val="%8."/>
+      <w:lvlJc w:val="left"/>
+      <w:pPr>
+        <w:ind w:left="5760" w:hanging="360"/>
+      </w:pPr>
+    </w:lvl>
+    <w:lvl w:ilvl="8" w:tplc="0807001B" w:tentative="1">
+      <w:start w:val="1"/>
+      <w:numFmt w:val="lowerRoman"/>
+      <w:lvlText w:val="%9."/>
+      <w:lvlJc w:val="right"/>
+      <w:pPr>
+        <w:ind w:left="6480" w:hanging="180"/>
+      </w:pPr>
+    </w:lvl>
+  </w:abstractNum>
+  <w:num w:numId="1">
+    <w:abstractNumId w:val="0"/>
+  </w:num>
+  <w:num w:numId="2">
+    <w:abstractNumId w:val="1"/>
+  </w:num>
+</w:numbering>
 </file>
 
 <file path=word/styles.xml><?xml version="1.0" encoding="utf-8"?>
@@ -1248,6 +2385,26 @@
       </w:tcPr>
     </w:tblStylePr>
   </w:style>
+  <w:style w:type="paragraph" w:styleId="Listenabsatz">
+    <w:name w:val="List Paragraph"/>
+    <w:basedOn w:val="Standard"/>
+    <w:uiPriority w:val="34"/>
+    <w:qFormat/>
+    <w:rsid w:val="00947243"/>
+    <w:pPr>
+      <w:ind w:left="720"/>
+      <w:contextualSpacing/>
+    </w:pPr>
+  </w:style>
+  <w:style w:type="paragraph" w:styleId="KeinLeerraum">
+    <w:name w:val="No Spacing"/>
+    <w:uiPriority w:val="1"/>
+    <w:qFormat/>
+    <w:rsid w:val="00947243"/>
+    <w:pPr>
+      <w:spacing w:after="0" w:line="240" w:lineRule="auto"/>
+    </w:pPr>
+  </w:style>
 </w:styles>
 </file>
 
@@ -1544,4 +2701,16 @@
     </a:ext>
   </a:extLst>
 </a:theme>
+</file>
+
+<file path=customXml/item1.xml><?xml version="1.0" encoding="utf-8"?>
+<b:Sources xmlns:b="http://schemas.openxmlformats.org/officeDocument/2006/bibliography" xmlns="http://schemas.openxmlformats.org/officeDocument/2006/bibliography" SelectedStyle="\APASixthEditionOfficeOnline.xsl" StyleName="APA" Version="6"/>
+</file>
+
+<file path=customXml/itemProps1.xml><?xml version="1.0" encoding="utf-8"?>
+<ds:datastoreItem xmlns:ds="http://schemas.openxmlformats.org/officeDocument/2006/customXml" ds:itemID="{EEB6148E-653E-4689-87BA-D23E5A486BF6}">
+  <ds:schemaRefs>
+    <ds:schemaRef ds:uri="http://schemas.openxmlformats.org/officeDocument/2006/bibliography"/>
+  </ds:schemaRefs>
+</ds:datastoreItem>
 </file>
--- a/Recipe.docx
+++ b/Recipe.docx
@@ -298,8 +298,19 @@
               <w:jc w:val="right"/>
             </w:pPr>
             <w:r>
-              <w:t>½ EL</w:t>
-            </w:r>
+              <w:t xml:space="preserve">½ </w:t>
+            </w:r>
+            <w:proofErr w:type="spellStart"/>
+            <w:r>
+              <w:t>t</w:t>
+            </w:r>
+            <w:r>
+              <w:t>b</w:t>
+            </w:r>
+            <w:r>
+              <w:t>sp</w:t>
+            </w:r>
+            <w:proofErr w:type="spellEnd"/>
           </w:p>
         </w:tc>
         <w:tc>
@@ -440,8 +451,19 @@
               <w:jc w:val="right"/>
             </w:pPr>
             <w:r>
-              <w:t>1 EL</w:t>
-            </w:r>
+              <w:t xml:space="preserve">1 </w:t>
+            </w:r>
+            <w:proofErr w:type="spellStart"/>
+            <w:r>
+              <w:t>t</w:t>
+            </w:r>
+            <w:r>
+              <w:t>b</w:t>
+            </w:r>
+            <w:r>
+              <w:t>sp</w:t>
+            </w:r>
+            <w:proofErr w:type="spellEnd"/>
           </w:p>
         </w:tc>
         <w:tc>
